--- a/aboutMe/AboutMe.docx
+++ b/aboutMe/AboutMe.docx
@@ -31,8 +31,20 @@
           <w:sz w:val="24"/>
           <w:szCs w:val="24"/>
         </w:rPr>
-        <w:t xml:space="preserve">Bryan </w:t>
-      </w:r>
+        <w:t>Bryan Theuri Mungai</w:t>
+      </w:r>
+    </w:p>
+    <w:p>
+      <w:pPr>
+        <w:pStyle w:val="PreformattedText"/>
+        <w:bidi w:val="0"/>
+        <w:jc w:val="left"/>
+        <w:rPr>
+          <w:rFonts w:ascii="Roboto Slab" w:hAnsi="Roboto Slab"/>
+          <w:sz w:val="24"/>
+          <w:szCs w:val="24"/>
+        </w:rPr>
+      </w:pPr>
       <w:r>
         <w:rPr>
           <w:rFonts w:ascii="Roboto Slab" w:hAnsi="Roboto Slab"/>
@@ -41,38 +53,6 @@
           <w:sz w:val="24"/>
           <w:szCs w:val="24"/>
         </w:rPr>
-        <w:t>Theuri</w:t>
-      </w:r>
-      <w:r>
-        <w:rPr>
-          <w:rFonts w:ascii="Roboto Slab" w:hAnsi="Roboto Slab"/>
-          <w:b/>
-          <w:bCs/>
-          <w:sz w:val="24"/>
-          <w:szCs w:val="24"/>
-        </w:rPr>
-        <w:t xml:space="preserve"> Mungai</w:t>
-      </w:r>
-    </w:p>
-    <w:p>
-      <w:pPr>
-        <w:pStyle w:val="PreformattedText"/>
-        <w:bidi w:val="0"/>
-        <w:jc w:val="left"/>
-        <w:rPr>
-          <w:rFonts w:ascii="Roboto Slab" w:hAnsi="Roboto Slab"/>
-          <w:sz w:val="24"/>
-          <w:szCs w:val="24"/>
-        </w:rPr>
-      </w:pPr>
-      <w:r>
-        <w:rPr>
-          <w:rFonts w:ascii="Roboto Slab" w:hAnsi="Roboto Slab"/>
-          <w:b/>
-          <w:bCs/>
-          <w:sz w:val="24"/>
-          <w:szCs w:val="24"/>
-        </w:rPr>
         <w:t>PERSONAL INFORMATION</w:t>
       </w:r>
     </w:p>
@@ -95,6 +75,23 @@
           <w:szCs w:val="20"/>
         </w:rPr>
         <w:t>Name:   Bryan Theuri Mungai</w:t>
+      </w:r>
+    </w:p>
+    <w:p>
+      <w:pPr>
+        <w:pStyle w:val="TextBody"/>
+        <w:bidi w:val="0"/>
+        <w:spacing w:lineRule="auto" w:line="276" w:before="0" w:after="140"/>
+        <w:jc w:val="left"/>
+        <w:rPr/>
+      </w:pPr>
+      <w:r>
+        <w:rPr>
+          <w:rFonts w:ascii="Roboto Slab" w:hAnsi="Roboto Slab"/>
+          <w:sz w:val="20"/>
+          <w:szCs w:val="20"/>
+        </w:rPr>
+        <w:t>Github repo : https://github.com/BryanTmungai/21SkillsTraining.git</w:t>
       </w:r>
     </w:p>
     <w:p>
@@ -499,7 +496,7 @@
         <w:pStyle w:val="TextBody"/>
         <w:numPr>
           <w:ilvl w:val="0"/>
-          <w:numId w:val="2"/>
+          <w:numId w:val="1"/>
         </w:numPr>
         <w:bidi w:val="0"/>
         <w:jc w:val="left"/>
@@ -531,7 +528,7 @@
         <w:pStyle w:val="TextBody"/>
         <w:numPr>
           <w:ilvl w:val="0"/>
-          <w:numId w:val="2"/>
+          <w:numId w:val="1"/>
         </w:numPr>
         <w:bidi w:val="0"/>
         <w:jc w:val="left"/>
@@ -563,7 +560,7 @@
         <w:pStyle w:val="TextBody"/>
         <w:numPr>
           <w:ilvl w:val="0"/>
-          <w:numId w:val="2"/>
+          <w:numId w:val="1"/>
         </w:numPr>
         <w:bidi w:val="0"/>
         <w:jc w:val="left"/>
@@ -595,7 +592,7 @@
         <w:pStyle w:val="TextBody"/>
         <w:numPr>
           <w:ilvl w:val="0"/>
-          <w:numId w:val="2"/>
+          <w:numId w:val="1"/>
         </w:numPr>
         <w:bidi w:val="0"/>
         <w:jc w:val="left"/>
@@ -627,7 +624,7 @@
         <w:pStyle w:val="TextBody"/>
         <w:numPr>
           <w:ilvl w:val="0"/>
-          <w:numId w:val="2"/>
+          <w:numId w:val="1"/>
         </w:numPr>
         <w:bidi w:val="0"/>
         <w:jc w:val="left"/>
@@ -659,7 +656,7 @@
         <w:pStyle w:val="TextBody"/>
         <w:numPr>
           <w:ilvl w:val="0"/>
-          <w:numId w:val="2"/>
+          <w:numId w:val="1"/>
         </w:numPr>
         <w:bidi w:val="0"/>
         <w:jc w:val="left"/>
@@ -691,7 +688,7 @@
         <w:pStyle w:val="TextBody"/>
         <w:numPr>
           <w:ilvl w:val="0"/>
-          <w:numId w:val="2"/>
+          <w:numId w:val="1"/>
         </w:numPr>
         <w:bidi w:val="0"/>
         <w:jc w:val="left"/>
@@ -762,6 +759,7 @@
       <w:pgNumType w:fmt="decimal"/>
       <w:formProt w:val="false"/>
       <w:textDirection w:val="lrTb"/>
+      <w:docGrid w:type="default" w:linePitch="100" w:charSpace="0"/>
     </w:sectPr>
   </w:body>
 </w:document>
@@ -772,6 +770,143 @@
   <w:abstractNum w:abstractNumId="1">
     <w:lvl w:ilvl="0">
       <w:start w:val="1"/>
+      <w:numFmt w:val="bullet"/>
+      <w:lvlText w:val=""/>
+      <w:lvlJc w:val="left"/>
+      <w:pPr>
+        <w:tabs>
+          <w:tab w:val="num" w:pos="840"/>
+        </w:tabs>
+        <w:ind w:left="840" w:hanging="360"/>
+      </w:pPr>
+      <w:rPr>
+        <w:rFonts w:ascii="Symbol" w:hAnsi="Symbol" w:cs="Symbol" w:hint="default"/>
+      </w:rPr>
+    </w:lvl>
+    <w:lvl w:ilvl="1">
+      <w:start w:val="1"/>
+      <w:numFmt w:val="bullet"/>
+      <w:lvlText w:val="◦"/>
+      <w:lvlJc w:val="left"/>
+      <w:pPr>
+        <w:tabs>
+          <w:tab w:val="num" w:pos="1200"/>
+        </w:tabs>
+        <w:ind w:left="1200" w:hanging="360"/>
+      </w:pPr>
+      <w:rPr>
+        <w:rFonts w:ascii="OpenSymbol" w:hAnsi="OpenSymbol" w:cs="OpenSymbol" w:hint="default"/>
+      </w:rPr>
+    </w:lvl>
+    <w:lvl w:ilvl="2">
+      <w:start w:val="1"/>
+      <w:numFmt w:val="bullet"/>
+      <w:lvlText w:val="▪"/>
+      <w:lvlJc w:val="left"/>
+      <w:pPr>
+        <w:tabs>
+          <w:tab w:val="num" w:pos="1560"/>
+        </w:tabs>
+        <w:ind w:left="1560" w:hanging="360"/>
+      </w:pPr>
+      <w:rPr>
+        <w:rFonts w:ascii="OpenSymbol" w:hAnsi="OpenSymbol" w:cs="OpenSymbol" w:hint="default"/>
+      </w:rPr>
+    </w:lvl>
+    <w:lvl w:ilvl="3">
+      <w:start w:val="1"/>
+      <w:numFmt w:val="bullet"/>
+      <w:lvlText w:val=""/>
+      <w:lvlJc w:val="left"/>
+      <w:pPr>
+        <w:tabs>
+          <w:tab w:val="num" w:pos="1920"/>
+        </w:tabs>
+        <w:ind w:left="1920" w:hanging="360"/>
+      </w:pPr>
+      <w:rPr>
+        <w:rFonts w:ascii="Symbol" w:hAnsi="Symbol" w:cs="Symbol" w:hint="default"/>
+      </w:rPr>
+    </w:lvl>
+    <w:lvl w:ilvl="4">
+      <w:start w:val="1"/>
+      <w:numFmt w:val="bullet"/>
+      <w:lvlText w:val="◦"/>
+      <w:lvlJc w:val="left"/>
+      <w:pPr>
+        <w:tabs>
+          <w:tab w:val="num" w:pos="2280"/>
+        </w:tabs>
+        <w:ind w:left="2280" w:hanging="360"/>
+      </w:pPr>
+      <w:rPr>
+        <w:rFonts w:ascii="OpenSymbol" w:hAnsi="OpenSymbol" w:cs="OpenSymbol" w:hint="default"/>
+      </w:rPr>
+    </w:lvl>
+    <w:lvl w:ilvl="5">
+      <w:start w:val="1"/>
+      <w:numFmt w:val="bullet"/>
+      <w:lvlText w:val="▪"/>
+      <w:lvlJc w:val="left"/>
+      <w:pPr>
+        <w:tabs>
+          <w:tab w:val="num" w:pos="2640"/>
+        </w:tabs>
+        <w:ind w:left="2640" w:hanging="360"/>
+      </w:pPr>
+      <w:rPr>
+        <w:rFonts w:ascii="OpenSymbol" w:hAnsi="OpenSymbol" w:cs="OpenSymbol" w:hint="default"/>
+      </w:rPr>
+    </w:lvl>
+    <w:lvl w:ilvl="6">
+      <w:start w:val="1"/>
+      <w:numFmt w:val="bullet"/>
+      <w:lvlText w:val=""/>
+      <w:lvlJc w:val="left"/>
+      <w:pPr>
+        <w:tabs>
+          <w:tab w:val="num" w:pos="3000"/>
+        </w:tabs>
+        <w:ind w:left="3000" w:hanging="360"/>
+      </w:pPr>
+      <w:rPr>
+        <w:rFonts w:ascii="Symbol" w:hAnsi="Symbol" w:cs="Symbol" w:hint="default"/>
+      </w:rPr>
+    </w:lvl>
+    <w:lvl w:ilvl="7">
+      <w:start w:val="1"/>
+      <w:numFmt w:val="bullet"/>
+      <w:lvlText w:val="◦"/>
+      <w:lvlJc w:val="left"/>
+      <w:pPr>
+        <w:tabs>
+          <w:tab w:val="num" w:pos="3360"/>
+        </w:tabs>
+        <w:ind w:left="3360" w:hanging="360"/>
+      </w:pPr>
+      <w:rPr>
+        <w:rFonts w:ascii="OpenSymbol" w:hAnsi="OpenSymbol" w:cs="OpenSymbol" w:hint="default"/>
+      </w:rPr>
+    </w:lvl>
+    <w:lvl w:ilvl="8">
+      <w:start w:val="1"/>
+      <w:numFmt w:val="bullet"/>
+      <w:lvlText w:val="▪"/>
+      <w:lvlJc w:val="left"/>
+      <w:pPr>
+        <w:tabs>
+          <w:tab w:val="num" w:pos="3720"/>
+        </w:tabs>
+        <w:ind w:left="3720" w:hanging="360"/>
+      </w:pPr>
+      <w:rPr>
+        <w:rFonts w:ascii="OpenSymbol" w:hAnsi="OpenSymbol" w:cs="OpenSymbol" w:hint="default"/>
+      </w:rPr>
+    </w:lvl>
+  </w:abstractNum>
+  <w:abstractNum w:abstractNumId="2">
+    <w:lvl w:ilvl="0">
+      <w:start w:val="1"/>
       <w:numFmt w:val="none"/>
       <w:suff w:val="nothing"/>
       <w:lvlText w:val=""/>
@@ -886,143 +1021,6 @@
         </w:tabs>
         <w:ind w:left="0" w:hanging="0"/>
       </w:pPr>
-    </w:lvl>
-  </w:abstractNum>
-  <w:abstractNum w:abstractNumId="2">
-    <w:lvl w:ilvl="0">
-      <w:start w:val="1"/>
-      <w:numFmt w:val="bullet"/>
-      <w:lvlText w:val=""/>
-      <w:lvlJc w:val="left"/>
-      <w:pPr>
-        <w:tabs>
-          <w:tab w:val="num" w:pos="840"/>
-        </w:tabs>
-        <w:ind w:left="840" w:hanging="360"/>
-      </w:pPr>
-      <w:rPr>
-        <w:rFonts w:ascii="Symbol" w:hAnsi="Symbol" w:cs="Symbol" w:hint="default"/>
-      </w:rPr>
-    </w:lvl>
-    <w:lvl w:ilvl="1">
-      <w:start w:val="1"/>
-      <w:numFmt w:val="bullet"/>
-      <w:lvlText w:val="◦"/>
-      <w:lvlJc w:val="left"/>
-      <w:pPr>
-        <w:tabs>
-          <w:tab w:val="num" w:pos="1200"/>
-        </w:tabs>
-        <w:ind w:left="1200" w:hanging="360"/>
-      </w:pPr>
-      <w:rPr>
-        <w:rFonts w:ascii="OpenSymbol" w:hAnsi="OpenSymbol" w:cs="OpenSymbol" w:hint="default"/>
-      </w:rPr>
-    </w:lvl>
-    <w:lvl w:ilvl="2">
-      <w:start w:val="1"/>
-      <w:numFmt w:val="bullet"/>
-      <w:lvlText w:val="▪"/>
-      <w:lvlJc w:val="left"/>
-      <w:pPr>
-        <w:tabs>
-          <w:tab w:val="num" w:pos="1560"/>
-        </w:tabs>
-        <w:ind w:left="1560" w:hanging="360"/>
-      </w:pPr>
-      <w:rPr>
-        <w:rFonts w:ascii="OpenSymbol" w:hAnsi="OpenSymbol" w:cs="OpenSymbol" w:hint="default"/>
-      </w:rPr>
-    </w:lvl>
-    <w:lvl w:ilvl="3">
-      <w:start w:val="1"/>
-      <w:numFmt w:val="bullet"/>
-      <w:lvlText w:val=""/>
-      <w:lvlJc w:val="left"/>
-      <w:pPr>
-        <w:tabs>
-          <w:tab w:val="num" w:pos="1920"/>
-        </w:tabs>
-        <w:ind w:left="1920" w:hanging="360"/>
-      </w:pPr>
-      <w:rPr>
-        <w:rFonts w:ascii="Symbol" w:hAnsi="Symbol" w:cs="Symbol" w:hint="default"/>
-      </w:rPr>
-    </w:lvl>
-    <w:lvl w:ilvl="4">
-      <w:start w:val="1"/>
-      <w:numFmt w:val="bullet"/>
-      <w:lvlText w:val="◦"/>
-      <w:lvlJc w:val="left"/>
-      <w:pPr>
-        <w:tabs>
-          <w:tab w:val="num" w:pos="2280"/>
-        </w:tabs>
-        <w:ind w:left="2280" w:hanging="360"/>
-      </w:pPr>
-      <w:rPr>
-        <w:rFonts w:ascii="OpenSymbol" w:hAnsi="OpenSymbol" w:cs="OpenSymbol" w:hint="default"/>
-      </w:rPr>
-    </w:lvl>
-    <w:lvl w:ilvl="5">
-      <w:start w:val="1"/>
-      <w:numFmt w:val="bullet"/>
-      <w:lvlText w:val="▪"/>
-      <w:lvlJc w:val="left"/>
-      <w:pPr>
-        <w:tabs>
-          <w:tab w:val="num" w:pos="2640"/>
-        </w:tabs>
-        <w:ind w:left="2640" w:hanging="360"/>
-      </w:pPr>
-      <w:rPr>
-        <w:rFonts w:ascii="OpenSymbol" w:hAnsi="OpenSymbol" w:cs="OpenSymbol" w:hint="default"/>
-      </w:rPr>
-    </w:lvl>
-    <w:lvl w:ilvl="6">
-      <w:start w:val="1"/>
-      <w:numFmt w:val="bullet"/>
-      <w:lvlText w:val=""/>
-      <w:lvlJc w:val="left"/>
-      <w:pPr>
-        <w:tabs>
-          <w:tab w:val="num" w:pos="3000"/>
-        </w:tabs>
-        <w:ind w:left="3000" w:hanging="360"/>
-      </w:pPr>
-      <w:rPr>
-        <w:rFonts w:ascii="Symbol" w:hAnsi="Symbol" w:cs="Symbol" w:hint="default"/>
-      </w:rPr>
-    </w:lvl>
-    <w:lvl w:ilvl="7">
-      <w:start w:val="1"/>
-      <w:numFmt w:val="bullet"/>
-      <w:lvlText w:val="◦"/>
-      <w:lvlJc w:val="left"/>
-      <w:pPr>
-        <w:tabs>
-          <w:tab w:val="num" w:pos="3360"/>
-        </w:tabs>
-        <w:ind w:left="3360" w:hanging="360"/>
-      </w:pPr>
-      <w:rPr>
-        <w:rFonts w:ascii="OpenSymbol" w:hAnsi="OpenSymbol" w:cs="OpenSymbol" w:hint="default"/>
-      </w:rPr>
-    </w:lvl>
-    <w:lvl w:ilvl="8">
-      <w:start w:val="1"/>
-      <w:numFmt w:val="bullet"/>
-      <w:lvlText w:val="▪"/>
-      <w:lvlJc w:val="left"/>
-      <w:pPr>
-        <w:tabs>
-          <w:tab w:val="num" w:pos="3720"/>
-        </w:tabs>
-        <w:ind w:left="3720" w:hanging="360"/>
-      </w:pPr>
-      <w:rPr>
-        <w:rFonts w:ascii="OpenSymbol" w:hAnsi="OpenSymbol" w:cs="OpenSymbol" w:hint="default"/>
-      </w:rPr>
     </w:lvl>
   </w:abstractNum>
   <w:num w:numId="1">
@@ -1048,7 +1046,6 @@
     </w:rPrDefault>
     <w:pPrDefault>
       <w:pPr>
-        <w:widowControl/>
         <w:suppressAutoHyphens w:val="true"/>
       </w:pPr>
     </w:pPrDefault>
@@ -1058,7 +1055,10 @@
     <w:qFormat/>
     <w:pPr>
       <w:widowControl/>
+      <w:suppressAutoHyphens w:val="true"/>
       <w:bidi w:val="0"/>
+      <w:spacing w:before="0" w:after="0"/>
+      <w:jc w:val="left"/>
     </w:pPr>
     <w:rPr>
       <w:rFonts w:ascii="Liberation Serif" w:hAnsi="Liberation Serif" w:eastAsia="Bitstream Vera Sans" w:cs="Noto Sans Devanagari"/>
